--- a/Lr3/Shabashov_N_V_22PM_1/ИиКТ_22_ПМ_1_Шабашов_Никита_Вадимович_ЛР_3.docx
+++ b/Lr3/Shabashov_N_V_22PM_1/ИиКТ_22_ПМ_1_Шабашов_Никита_Вадимович_ЛР_3.docx
@@ -220,9 +220,8 @@
           <w:sz w:val="28"/>
           <w:szCs w:val="27"/>
         </w:rPr>
-        <w:t xml:space="preserve">боты в командной строке </w:t>
-      </w:r>
-      <w:proofErr w:type="spellStart"/>
+        <w:t>боты в командной строке Windows</w:t>
+      </w:r>
       <w:r>
         <w:rPr>
           <w:rFonts w:ascii="Times New Roman" w:hAnsi="Times New Roman" w:cs="Times New Roman"/>
@@ -231,17 +230,6 @@
           <w:sz w:val="28"/>
           <w:szCs w:val="27"/>
         </w:rPr>
-        <w:t>Windows</w:t>
-      </w:r>
-      <w:proofErr w:type="spellEnd"/>
-      <w:r>
-        <w:rPr>
-          <w:rFonts w:ascii="Times New Roman" w:hAnsi="Times New Roman" w:cs="Times New Roman"/>
-          <w:b/>
-          <w:color w:val="000000"/>
-          <w:sz w:val="28"/>
-          <w:szCs w:val="27"/>
-        </w:rPr>
         <w:t>»</w:t>
       </w:r>
     </w:p>
@@ -314,6 +302,16 @@
         </w:rPr>
         <w:t>к лабораторной работе</w:t>
       </w:r>
+      <w:r>
+        <w:rPr>
+          <w:rFonts w:ascii="Times New Roman" w:hAnsi="Times New Roman"/>
+          <w:sz w:val="28"/>
+          <w:szCs w:val="28"/>
+        </w:rPr>
+        <w:t xml:space="preserve"> №3</w:t>
+      </w:r>
+      <w:bookmarkStart w:id="0" w:name="_GoBack"/>
+      <w:bookmarkEnd w:id="0"/>
     </w:p>
     <w:p>
       <w:pPr>
@@ -475,7 +473,6 @@
         <w:tab/>
         <w:t xml:space="preserve"> </w:t>
       </w:r>
-      <w:proofErr w:type="gramStart"/>
       <w:r>
         <w:rPr>
           <w:rFonts w:ascii="Times New Roman" w:hAnsi="Times New Roman"/>
@@ -491,9 +488,60 @@
           <w:sz w:val="20"/>
           <w:szCs w:val="20"/>
         </w:rPr>
-        <w:t>(</w:t>
-      </w:r>
-      <w:proofErr w:type="gramEnd"/>
+        <w:t>(фамилия, и.,о.)</w:t>
+      </w:r>
+    </w:p>
+    <w:p>
+      <w:pPr>
+        <w:ind w:left="4678"/>
+        <w:rPr>
+          <w:rFonts w:ascii="Times New Roman" w:hAnsi="Times New Roman"/>
+          <w:sz w:val="8"/>
+          <w:szCs w:val="8"/>
+        </w:rPr>
+      </w:pPr>
+    </w:p>
+    <w:p>
+      <w:pPr>
+        <w:ind w:left="4678"/>
+        <w:outlineLvl w:val="0"/>
+        <w:rPr>
+          <w:rFonts w:ascii="Times New Roman" w:hAnsi="Times New Roman"/>
+        </w:rPr>
+      </w:pPr>
+      <w:r>
+        <w:rPr>
+          <w:rFonts w:ascii="Times New Roman" w:hAnsi="Times New Roman"/>
+        </w:rPr>
+        <w:t>СТУДЕНТ:</w:t>
+      </w:r>
+    </w:p>
+    <w:p>
+      <w:pPr>
+        <w:spacing w:after="0" w:line="240" w:lineRule="auto"/>
+        <w:ind w:left="4678"/>
+        <w:rPr>
+          <w:rFonts w:ascii="Times New Roman" w:hAnsi="Times New Roman"/>
+        </w:rPr>
+      </w:pPr>
+      <w:r>
+        <w:rPr>
+          <w:rFonts w:ascii="Times New Roman" w:hAnsi="Times New Roman"/>
+        </w:rPr>
+        <w:t>________________            Шабашов Н. В.</w:t>
+      </w:r>
+    </w:p>
+    <w:p>
+      <w:pPr>
+        <w:spacing w:after="0" w:line="240" w:lineRule="auto"/>
+        <w:ind w:left="4678" w:firstLine="278"/>
+        <w:rPr>
+          <w:rFonts w:ascii="Times New Roman" w:hAnsi="Times New Roman"/>
+          <w:color w:val="7F7F7F"/>
+          <w:sz w:val="36"/>
+          <w:szCs w:val="36"/>
+        </w:rPr>
+      </w:pPr>
       <w:r>
         <w:rPr>
           <w:rFonts w:ascii="Times New Roman" w:hAnsi="Times New Roman"/>
@@ -501,9 +549,8 @@
           <w:sz w:val="20"/>
           <w:szCs w:val="20"/>
         </w:rPr>
-        <w:t xml:space="preserve">фамилия, </w:t>
-      </w:r>
-      <w:proofErr w:type="spellStart"/>
+        <w:t>(подпись)</w:t>
+      </w:r>
       <w:r>
         <w:rPr>
           <w:rFonts w:ascii="Times New Roman" w:hAnsi="Times New Roman"/>
@@ -511,9 +558,8 @@
           <w:sz w:val="20"/>
           <w:szCs w:val="20"/>
         </w:rPr>
-        <w:t>и.,о</w:t>
-      </w:r>
-      <w:proofErr w:type="spellEnd"/>
+        <w:tab/>
+      </w:r>
       <w:r>
         <w:rPr>
           <w:rFonts w:ascii="Times New Roman" w:hAnsi="Times New Roman"/>
@@ -521,73 +567,49 @@
           <w:sz w:val="20"/>
           <w:szCs w:val="20"/>
         </w:rPr>
-        <w:t>.)</w:t>
-      </w:r>
-    </w:p>
-    <w:p>
-      <w:pPr>
-        <w:ind w:left="4678"/>
-        <w:rPr>
-          <w:rFonts w:ascii="Times New Roman" w:hAnsi="Times New Roman"/>
-          <w:sz w:val="8"/>
-          <w:szCs w:val="8"/>
-        </w:rPr>
-      </w:pPr>
-    </w:p>
-    <w:p>
-      <w:pPr>
-        <w:ind w:left="4678"/>
-        <w:outlineLvl w:val="0"/>
-        <w:rPr>
-          <w:rFonts w:ascii="Times New Roman" w:hAnsi="Times New Roman"/>
-        </w:rPr>
-      </w:pPr>
-      <w:r>
-        <w:rPr>
-          <w:rFonts w:ascii="Times New Roman" w:hAnsi="Times New Roman"/>
-        </w:rPr>
-        <w:t>СТУДЕНТ:</w:t>
-      </w:r>
-    </w:p>
-    <w:p>
-      <w:pPr>
-        <w:spacing w:after="0" w:line="240" w:lineRule="auto"/>
-        <w:ind w:left="4678"/>
-        <w:rPr>
-          <w:rFonts w:ascii="Times New Roman" w:hAnsi="Times New Roman"/>
-        </w:rPr>
-      </w:pPr>
-      <w:r>
-        <w:rPr>
-          <w:rFonts w:ascii="Times New Roman" w:hAnsi="Times New Roman"/>
-        </w:rPr>
-        <w:t xml:space="preserve">________________            </w:t>
-      </w:r>
-      <w:proofErr w:type="spellStart"/>
-      <w:r>
-        <w:rPr>
-          <w:rFonts w:ascii="Times New Roman" w:hAnsi="Times New Roman"/>
-        </w:rPr>
-        <w:t>Шабашов</w:t>
-      </w:r>
-      <w:proofErr w:type="spellEnd"/>
-      <w:r>
-        <w:rPr>
-          <w:rFonts w:ascii="Times New Roman" w:hAnsi="Times New Roman"/>
-        </w:rPr>
-        <w:t xml:space="preserve"> Н. В.</w:t>
-      </w:r>
-    </w:p>
-    <w:p>
-      <w:pPr>
-        <w:spacing w:after="0" w:line="240" w:lineRule="auto"/>
-        <w:ind w:left="4678" w:firstLine="278"/>
+        <w:tab/>
+      </w:r>
+      <w:r>
+        <w:rPr>
+          <w:rFonts w:ascii="Times New Roman" w:hAnsi="Times New Roman"/>
+          <w:color w:val="7F7F7F"/>
+          <w:sz w:val="20"/>
+          <w:szCs w:val="20"/>
+        </w:rPr>
+        <w:tab/>
+        <w:t xml:space="preserve">(фамилия, и.,о.) </w:t>
+      </w:r>
+      <w:r>
         <w:rPr>
           <w:rFonts w:ascii="Times New Roman" w:hAnsi="Times New Roman"/>
           <w:color w:val="7F7F7F"/>
           <w:sz w:val="36"/>
           <w:szCs w:val="36"/>
         </w:rPr>
+        <w:t xml:space="preserve"> </w:t>
+      </w:r>
+    </w:p>
+    <w:p>
+      <w:pPr>
+        <w:spacing w:after="0" w:line="240" w:lineRule="auto"/>
+        <w:ind w:left="4678" w:firstLine="278"/>
+        <w:rPr>
+          <w:rFonts w:ascii="Times New Roman" w:hAnsi="Times New Roman"/>
+          <w:color w:val="7F7F7F"/>
+          <w:sz w:val="16"/>
+          <w:szCs w:val="16"/>
+        </w:rPr>
+      </w:pPr>
+    </w:p>
+    <w:p>
+      <w:pPr>
+        <w:spacing w:after="0" w:line="240" w:lineRule="auto"/>
+        <w:ind w:left="4678"/>
+        <w:rPr>
+          <w:rFonts w:ascii="Times New Roman" w:hAnsi="Times New Roman"/>
+          <w:sz w:val="20"/>
+          <w:szCs w:val="20"/>
+        </w:rPr>
       </w:pPr>
       <w:r>
         <w:rPr>
@@ -596,7 +618,7 @@
           <w:sz w:val="20"/>
           <w:szCs w:val="20"/>
         </w:rPr>
-        <w:t>(подпись)</w:t>
+        <w:tab/>
       </w:r>
       <w:r>
         <w:rPr>
@@ -616,7 +638,6 @@
         </w:rPr>
         <w:tab/>
       </w:r>
-      <w:proofErr w:type="gramStart"/>
       <w:r>
         <w:rPr>
           <w:rFonts w:ascii="Times New Roman" w:hAnsi="Times New Roman"/>
@@ -625,19 +646,27 @@
           <w:szCs w:val="20"/>
         </w:rPr>
         <w:tab/>
-        <w:t>(</w:t>
-      </w:r>
-      <w:proofErr w:type="gramEnd"/>
-      <w:r>
+      </w:r>
+      <w:r>
+        <w:rPr>
+          <w:rFonts w:ascii="Times New Roman" w:hAnsi="Times New Roman"/>
+          <w:sz w:val="20"/>
+          <w:szCs w:val="20"/>
+        </w:rPr>
+        <w:t>22-ПМ-1</w:t>
+      </w:r>
+    </w:p>
+    <w:p>
+      <w:pPr>
+        <w:spacing w:after="0" w:line="240" w:lineRule="auto"/>
+        <w:ind w:left="4678"/>
         <w:rPr>
           <w:rFonts w:ascii="Times New Roman" w:hAnsi="Times New Roman"/>
           <w:color w:val="7F7F7F"/>
           <w:sz w:val="20"/>
           <w:szCs w:val="20"/>
         </w:rPr>
-        <w:t xml:space="preserve">фамилия, </w:t>
-      </w:r>
-      <w:proofErr w:type="spellStart"/>
+      </w:pPr>
       <w:r>
         <w:rPr>
           <w:rFonts w:ascii="Times New Roman" w:hAnsi="Times New Roman"/>
@@ -645,9 +674,8 @@
           <w:sz w:val="20"/>
           <w:szCs w:val="20"/>
         </w:rPr>
-        <w:t>и.,о</w:t>
-      </w:r>
-      <w:proofErr w:type="spellEnd"/>
+        <w:tab/>
+      </w:r>
       <w:r>
         <w:rPr>
           <w:rFonts w:ascii="Times New Roman" w:hAnsi="Times New Roman"/>
@@ -655,40 +683,8 @@
           <w:sz w:val="20"/>
           <w:szCs w:val="20"/>
         </w:rPr>
-        <w:t xml:space="preserve">.) </w:t>
-      </w:r>
-      <w:r>
-        <w:rPr>
-          <w:rFonts w:ascii="Times New Roman" w:hAnsi="Times New Roman"/>
-          <w:color w:val="7F7F7F"/>
-          <w:sz w:val="36"/>
-          <w:szCs w:val="36"/>
-        </w:rPr>
-        <w:t xml:space="preserve"> </w:t>
-      </w:r>
-    </w:p>
-    <w:p>
-      <w:pPr>
-        <w:spacing w:after="0" w:line="240" w:lineRule="auto"/>
-        <w:ind w:left="4678" w:firstLine="278"/>
-        <w:rPr>
-          <w:rFonts w:ascii="Times New Roman" w:hAnsi="Times New Roman"/>
-          <w:color w:val="7F7F7F"/>
-          <w:sz w:val="16"/>
-          <w:szCs w:val="16"/>
-        </w:rPr>
-      </w:pPr>
-    </w:p>
-    <w:p>
-      <w:pPr>
-        <w:spacing w:after="0" w:line="240" w:lineRule="auto"/>
-        <w:ind w:left="4678"/>
-        <w:rPr>
-          <w:rFonts w:ascii="Times New Roman" w:hAnsi="Times New Roman"/>
-          <w:sz w:val="20"/>
-          <w:szCs w:val="20"/>
-        </w:rPr>
-      </w:pPr>
+        <w:tab/>
+      </w:r>
       <w:r>
         <w:rPr>
           <w:rFonts w:ascii="Times New Roman" w:hAnsi="Times New Roman"/>
@@ -715,80 +711,6 @@
           <w:szCs w:val="20"/>
         </w:rPr>
         <w:tab/>
-      </w:r>
-      <w:r>
-        <w:rPr>
-          <w:rFonts w:ascii="Times New Roman" w:hAnsi="Times New Roman"/>
-          <w:color w:val="7F7F7F"/>
-          <w:sz w:val="20"/>
-          <w:szCs w:val="20"/>
-        </w:rPr>
-        <w:tab/>
-      </w:r>
-      <w:r>
-        <w:rPr>
-          <w:rFonts w:ascii="Times New Roman" w:hAnsi="Times New Roman"/>
-          <w:sz w:val="20"/>
-          <w:szCs w:val="20"/>
-        </w:rPr>
-        <w:t>22-ПМ-1</w:t>
-      </w:r>
-    </w:p>
-    <w:p>
-      <w:pPr>
-        <w:spacing w:after="0" w:line="240" w:lineRule="auto"/>
-        <w:ind w:left="4678"/>
-        <w:rPr>
-          <w:rFonts w:ascii="Times New Roman" w:hAnsi="Times New Roman"/>
-          <w:color w:val="7F7F7F"/>
-          <w:sz w:val="20"/>
-          <w:szCs w:val="20"/>
-        </w:rPr>
-      </w:pPr>
-      <w:r>
-        <w:rPr>
-          <w:rFonts w:ascii="Times New Roman" w:hAnsi="Times New Roman"/>
-          <w:color w:val="7F7F7F"/>
-          <w:sz w:val="20"/>
-          <w:szCs w:val="20"/>
-        </w:rPr>
-        <w:tab/>
-      </w:r>
-      <w:r>
-        <w:rPr>
-          <w:rFonts w:ascii="Times New Roman" w:hAnsi="Times New Roman"/>
-          <w:color w:val="7F7F7F"/>
-          <w:sz w:val="20"/>
-          <w:szCs w:val="20"/>
-        </w:rPr>
-        <w:tab/>
-      </w:r>
-      <w:r>
-        <w:rPr>
-          <w:rFonts w:ascii="Times New Roman" w:hAnsi="Times New Roman"/>
-          <w:color w:val="7F7F7F"/>
-          <w:sz w:val="20"/>
-          <w:szCs w:val="20"/>
-        </w:rPr>
-        <w:tab/>
-      </w:r>
-      <w:r>
-        <w:rPr>
-          <w:rFonts w:ascii="Times New Roman" w:hAnsi="Times New Roman"/>
-          <w:color w:val="7F7F7F"/>
-          <w:sz w:val="20"/>
-          <w:szCs w:val="20"/>
-        </w:rPr>
-        <w:tab/>
-      </w:r>
-      <w:r>
-        <w:rPr>
-          <w:rFonts w:ascii="Times New Roman" w:hAnsi="Times New Roman"/>
-          <w:color w:val="7F7F7F"/>
-          <w:sz w:val="20"/>
-          <w:szCs w:val="20"/>
-        </w:rPr>
-        <w:tab/>
         <w:t>(шифр группы)</w:t>
       </w:r>
     </w:p>
@@ -917,51 +839,15 @@
           <w:sz w:val="24"/>
           <w:szCs w:val="24"/>
         </w:rPr>
-        <w:t xml:space="preserve">возможностей командной строки операционной системы </w:t>
-      </w:r>
-      <w:proofErr w:type="spellStart"/>
-      <w:r>
-        <w:rPr>
-          <w:rFonts w:ascii="Times New Roman" w:hAnsi="Times New Roman" w:cs="Times New Roman"/>
-          <w:sz w:val="24"/>
-          <w:szCs w:val="24"/>
-        </w:rPr>
-        <w:t>Mic</w:t>
-      </w:r>
-      <w:r>
-        <w:rPr>
-          <w:rFonts w:ascii="Times New Roman" w:hAnsi="Times New Roman" w:cs="Times New Roman"/>
-          <w:sz w:val="24"/>
-          <w:szCs w:val="24"/>
-        </w:rPr>
-        <w:t>rosoft</w:t>
-      </w:r>
-      <w:proofErr w:type="spellEnd"/>
-      <w:r>
-        <w:rPr>
-          <w:rFonts w:ascii="Times New Roman" w:hAnsi="Times New Roman" w:cs="Times New Roman"/>
-          <w:sz w:val="24"/>
-          <w:szCs w:val="24"/>
-        </w:rPr>
-        <w:t xml:space="preserve"> </w:t>
-      </w:r>
-      <w:proofErr w:type="spellStart"/>
-      <w:r>
-        <w:rPr>
-          <w:rFonts w:ascii="Times New Roman" w:hAnsi="Times New Roman" w:cs="Times New Roman"/>
-          <w:sz w:val="24"/>
-          <w:szCs w:val="24"/>
-        </w:rPr>
-        <w:t>Windows</w:t>
-      </w:r>
-      <w:proofErr w:type="spellEnd"/>
-      <w:r>
-        <w:rPr>
-          <w:rFonts w:ascii="Times New Roman" w:hAnsi="Times New Roman" w:cs="Times New Roman"/>
-          <w:sz w:val="24"/>
-          <w:szCs w:val="24"/>
-        </w:rPr>
-        <w:t xml:space="preserve"> на примере часто </w:t>
+        <w:t>возможностей командной строки операционной системы Mic</w:t>
+      </w:r>
+      <w:r>
+        <w:rPr>
+          <w:rFonts w:ascii="Times New Roman" w:hAnsi="Times New Roman" w:cs="Times New Roman"/>
+          <w:sz w:val="24"/>
+          <w:szCs w:val="24"/>
+        </w:rPr>
+        <w:t xml:space="preserve">rosoft Windows на примере часто </w:t>
       </w:r>
       <w:r>
         <w:rPr>
@@ -1320,18 +1206,8 @@
           <w:sz w:val="24"/>
           <w:szCs w:val="24"/>
         </w:rPr>
-        <w:t xml:space="preserve">мите </w:t>
-      </w:r>
-      <w:proofErr w:type="spellStart"/>
-      <w:r>
-        <w:rPr>
-          <w:rFonts w:ascii="Times New Roman" w:hAnsi="Times New Roman" w:cs="Times New Roman"/>
-          <w:sz w:val="24"/>
-          <w:szCs w:val="24"/>
-        </w:rPr>
-        <w:t>Enter</w:t>
-      </w:r>
-      <w:proofErr w:type="spellEnd"/>
+        <w:t>мите Enter</w:t>
+      </w:r>
       <w:r>
         <w:rPr>
           <w:rFonts w:ascii="Times New Roman" w:hAnsi="Times New Roman" w:cs="Times New Roman"/>
@@ -1429,25 +1305,7 @@
           <w:sz w:val="24"/>
           <w:szCs w:val="24"/>
         </w:rPr>
-        <w:t xml:space="preserve">дующем порядке: </w:t>
-      </w:r>
-      <w:proofErr w:type="gramStart"/>
-      <w:r>
-        <w:rPr>
-          <w:rFonts w:ascii="Times New Roman" w:hAnsi="Times New Roman" w:cs="Times New Roman"/>
-          <w:sz w:val="24"/>
-          <w:szCs w:val="24"/>
-        </w:rPr>
-        <w:t>↑ ,</w:t>
-      </w:r>
-      <w:proofErr w:type="gramEnd"/>
-      <w:r>
-        <w:rPr>
-          <w:rFonts w:ascii="Times New Roman" w:hAnsi="Times New Roman" w:cs="Times New Roman"/>
-          <w:sz w:val="24"/>
-          <w:szCs w:val="24"/>
-        </w:rPr>
-        <w:t xml:space="preserve"> ↓ , F7, F9,</w:t>
+        <w:t>дующем порядке: ↑ , ↓ , F7, F9,</w:t>
       </w:r>
       <w:r>
         <w:rPr>
@@ -1457,23 +1315,13 @@
         </w:rPr>
         <w:t xml:space="preserve"> </w:t>
       </w:r>
-      <w:proofErr w:type="spellStart"/>
-      <w:r>
-        <w:rPr>
-          <w:rFonts w:ascii="Times New Roman" w:hAnsi="Times New Roman" w:cs="Times New Roman"/>
-          <w:sz w:val="24"/>
-          <w:szCs w:val="24"/>
-        </w:rPr>
-        <w:t>Alt</w:t>
-      </w:r>
-      <w:proofErr w:type="spellEnd"/>
-      <w:r>
-        <w:rPr>
-          <w:rFonts w:ascii="Times New Roman" w:hAnsi="Times New Roman" w:cs="Times New Roman"/>
-          <w:sz w:val="24"/>
-          <w:szCs w:val="24"/>
-        </w:rPr>
-        <w:t xml:space="preserve"> + F7</w:t>
+      <w:r>
+        <w:rPr>
+          <w:rFonts w:ascii="Times New Roman" w:hAnsi="Times New Roman" w:cs="Times New Roman"/>
+          <w:sz w:val="24"/>
+          <w:szCs w:val="24"/>
+        </w:rPr>
+        <w:t>Alt + F7</w:t>
       </w:r>
       <w:r>
         <w:rPr>
@@ -1894,33 +1742,15 @@
           <w:sz w:val="24"/>
           <w:szCs w:val="24"/>
         </w:rPr>
-        <w:t xml:space="preserve">3) Создать в подкаталоге ХТ текстовый файл с расширением </w:t>
-      </w:r>
-      <w:proofErr w:type="spellStart"/>
-      <w:r>
-        <w:rPr>
-          <w:rFonts w:ascii="Times New Roman" w:hAnsi="Times New Roman" w:cs="Times New Roman"/>
-          <w:sz w:val="24"/>
-          <w:szCs w:val="24"/>
-        </w:rPr>
-        <w:t>tx</w:t>
-      </w:r>
-      <w:r>
-        <w:rPr>
-          <w:rFonts w:ascii="Times New Roman" w:hAnsi="Times New Roman" w:cs="Times New Roman"/>
-          <w:sz w:val="24"/>
-          <w:szCs w:val="24"/>
-        </w:rPr>
-        <w:t>t</w:t>
-      </w:r>
-      <w:proofErr w:type="spellEnd"/>
-      <w:r>
-        <w:rPr>
-          <w:rFonts w:ascii="Times New Roman" w:hAnsi="Times New Roman" w:cs="Times New Roman"/>
-          <w:sz w:val="24"/>
-          <w:szCs w:val="24"/>
-        </w:rPr>
-        <w:t>, назвав его своей фамилией. В</w:t>
+        <w:t>3) Создать в подкаталоге ХТ текстовый файл с расширением tx</w:t>
+      </w:r>
+      <w:r>
+        <w:rPr>
+          <w:rFonts w:ascii="Times New Roman" w:hAnsi="Times New Roman" w:cs="Times New Roman"/>
+          <w:sz w:val="24"/>
+          <w:szCs w:val="24"/>
+        </w:rPr>
+        <w:t>t, назвав его своей фамилией. В</w:t>
       </w:r>
       <w:r>
         <w:rPr>
@@ -2158,25 +1988,7 @@
           <w:sz w:val="24"/>
           <w:szCs w:val="24"/>
         </w:rPr>
-        <w:t>лы *.</w:t>
-      </w:r>
-      <w:proofErr w:type="spellStart"/>
-      <w:r>
-        <w:rPr>
-          <w:rFonts w:ascii="Times New Roman" w:hAnsi="Times New Roman" w:cs="Times New Roman"/>
-          <w:sz w:val="24"/>
-          <w:szCs w:val="24"/>
-        </w:rPr>
-        <w:t>txt</w:t>
-      </w:r>
-      <w:proofErr w:type="spellEnd"/>
-      <w:r>
-        <w:rPr>
-          <w:rFonts w:ascii="Times New Roman" w:hAnsi="Times New Roman" w:cs="Times New Roman"/>
-          <w:sz w:val="24"/>
-          <w:szCs w:val="24"/>
-        </w:rPr>
-        <w:t xml:space="preserve"> под именем файла </w:t>
+        <w:t xml:space="preserve">лы *.txt под именем файла </w:t>
       </w:r>
       <w:r>
         <w:rPr>
@@ -2801,8 +2613,6 @@
           </wp:inline>
         </w:drawing>
       </w:r>
-      <w:bookmarkStart w:id="0" w:name="_GoBack"/>
-      <w:bookmarkEnd w:id="0"/>
     </w:p>
     <w:p>
       <w:pPr>
@@ -2826,25 +2636,7 @@
           <w:sz w:val="24"/>
           <w:szCs w:val="24"/>
         </w:rPr>
-        <w:t>) Вывести в отдельный файл (</w:t>
-      </w:r>
-      <w:proofErr w:type="spellStart"/>
-      <w:r>
-        <w:rPr>
-          <w:rFonts w:ascii="Times New Roman" w:hAnsi="Times New Roman" w:cs="Times New Roman"/>
-          <w:sz w:val="24"/>
-          <w:szCs w:val="24"/>
-        </w:rPr>
-        <w:t>txt</w:t>
-      </w:r>
-      <w:proofErr w:type="spellEnd"/>
-      <w:r>
-        <w:rPr>
-          <w:rFonts w:ascii="Times New Roman" w:hAnsi="Times New Roman" w:cs="Times New Roman"/>
-          <w:sz w:val="24"/>
-          <w:szCs w:val="24"/>
-        </w:rPr>
-        <w:t>) дерево каталогов с файлами.</w:t>
+        <w:t>) Вывести в отдельный файл (txt) дерево каталогов с файлами.</w:t>
       </w:r>
     </w:p>
     <w:p>
